--- a/Task2/Relatorio-Criacao-Tabelas.docx
+++ b/Task2/Relatorio-Criacao-Tabelas.docx
@@ -68,29 +68,7 @@
           <w:sz w:val="24"/>
           <w:szCs w:val="24"/>
         </w:rPr>
-        <w:t xml:space="preserve">Integrantes: Allen Vieira, Breno </w:t>
-      </w:r>
-      <w:proofErr w:type="spellStart"/>
-      <w:r>
-        <w:rPr>
-          <w:rFonts w:ascii="Arial" w:hAnsi="Arial" w:cs="Arial"/>
-          <w:b/>
-          <w:bCs/>
-          <w:sz w:val="24"/>
-          <w:szCs w:val="24"/>
-        </w:rPr>
-        <w:t>Noccioli</w:t>
-      </w:r>
-      <w:proofErr w:type="spellEnd"/>
-      <w:r>
-        <w:rPr>
-          <w:rFonts w:ascii="Arial" w:hAnsi="Arial" w:cs="Arial"/>
-          <w:b/>
-          <w:bCs/>
-          <w:sz w:val="24"/>
-          <w:szCs w:val="24"/>
-        </w:rPr>
-        <w:t>, Fernanda Ferraz, Laís Lima, Verônica Almenara</w:t>
+        <w:t>Integrantes: Allen Vieira, Breno Noccioli, Fernanda Ferraz, Laís Lima, Verônica Almenara</w:t>
       </w:r>
     </w:p>
     <w:p>
@@ -347,7 +325,6 @@
                 <w:szCs w:val="24"/>
               </w:rPr>
             </w:pPr>
-            <w:proofErr w:type="spellStart"/>
             <w:r>
               <w:rPr>
                 <w:rFonts w:ascii="Arial" w:hAnsi="Arial" w:cs="Arial"/>
@@ -368,7 +345,6 @@
               </w:rPr>
               <w:t>ome_completo</w:t>
             </w:r>
-            <w:proofErr w:type="spellEnd"/>
           </w:p>
         </w:tc>
         <w:tc>
@@ -413,7 +389,6 @@
                 <w:szCs w:val="24"/>
               </w:rPr>
             </w:pPr>
-            <w:proofErr w:type="spellStart"/>
             <w:r>
               <w:rPr>
                 <w:rFonts w:ascii="Arial" w:hAnsi="Arial" w:cs="Arial"/>
@@ -434,7 +409,6 @@
               </w:rPr>
               <w:t>mail</w:t>
             </w:r>
-            <w:proofErr w:type="spellEnd"/>
           </w:p>
         </w:tc>
         <w:tc>
@@ -522,6 +496,60 @@
                 <w:szCs w:val="24"/>
               </w:rPr>
               <w:t xml:space="preserve">Senha do usuário para verificação de autenticidade </w:t>
+            </w:r>
+          </w:p>
+        </w:tc>
+      </w:tr>
+      <w:tr>
+        <w:tc>
+          <w:tcPr>
+            <w:tcW w:w="2496" w:type="dxa"/>
+          </w:tcPr>
+          <w:p>
+            <w:pPr>
+              <w:spacing w:line="360" w:lineRule="auto"/>
+              <w:jc w:val="center"/>
+              <w:rPr>
+                <w:rFonts w:ascii="Arial" w:hAnsi="Arial" w:cs="Arial"/>
+                <w:b/>
+                <w:bCs/>
+                <w:sz w:val="24"/>
+                <w:szCs w:val="24"/>
+              </w:rPr>
+            </w:pPr>
+            <w:r>
+              <w:rPr>
+                <w:rFonts w:ascii="Arial" w:hAnsi="Arial" w:cs="Arial"/>
+                <w:b/>
+                <w:bCs/>
+                <w:sz w:val="24"/>
+                <w:szCs w:val="24"/>
+              </w:rPr>
+              <w:t>contato</w:t>
+            </w:r>
+          </w:p>
+        </w:tc>
+        <w:tc>
+          <w:tcPr>
+            <w:tcW w:w="5998" w:type="dxa"/>
+          </w:tcPr>
+          <w:p>
+            <w:pPr>
+              <w:spacing w:line="360" w:lineRule="auto"/>
+              <w:jc w:val="both"/>
+              <w:rPr>
+                <w:rFonts w:ascii="Arial" w:hAnsi="Arial" w:cs="Arial"/>
+                <w:sz w:val="24"/>
+                <w:szCs w:val="24"/>
+              </w:rPr>
+            </w:pPr>
+            <w:r>
+              <w:rPr>
+                <w:rFonts w:ascii="Arial" w:hAnsi="Arial" w:cs="Arial"/>
+                <w:sz w:val="24"/>
+                <w:szCs w:val="24"/>
+              </w:rPr>
+              <w:t>Link de rede social a ser inserida pelo “Educador”</w:t>
             </w:r>
           </w:p>
         </w:tc>
@@ -609,39 +637,7 @@
                 <w:sz w:val="24"/>
                 <w:szCs w:val="24"/>
               </w:rPr>
-              <w:t xml:space="preserve">Necessário para identificação do </w:t>
-            </w:r>
-            <w:r>
-              <w:rPr>
-                <w:rFonts w:ascii="Arial" w:hAnsi="Arial" w:cs="Arial"/>
-                <w:sz w:val="24"/>
-                <w:szCs w:val="24"/>
-              </w:rPr>
-              <w:t>tema</w:t>
-            </w:r>
-            <w:r>
-              <w:rPr>
-                <w:rFonts w:ascii="Arial" w:hAnsi="Arial" w:cs="Arial"/>
-                <w:sz w:val="24"/>
-                <w:szCs w:val="24"/>
-              </w:rPr>
-              <w:t xml:space="preserve"> n</w:t>
-            </w:r>
-            <w:r>
-              <w:rPr>
-                <w:rFonts w:ascii="Arial" w:hAnsi="Arial" w:cs="Arial"/>
-                <w:sz w:val="24"/>
-                <w:szCs w:val="24"/>
-              </w:rPr>
-              <w:t>a</w:t>
-            </w:r>
-            <w:r>
-              <w:rPr>
-                <w:rFonts w:ascii="Arial" w:hAnsi="Arial" w:cs="Arial"/>
-                <w:sz w:val="24"/>
-                <w:szCs w:val="24"/>
-              </w:rPr>
-              <w:t xml:space="preserve"> DB</w:t>
+              <w:t>Necessário para identificação do tema na DB</w:t>
             </w:r>
           </w:p>
           <w:p>
@@ -725,126 +721,6 @@
                 <w:szCs w:val="24"/>
               </w:rPr>
               <w:t>Necessário para classificação das postagens</w:t>
-            </w:r>
-          </w:p>
-        </w:tc>
-      </w:tr>
-      <w:tr>
-        <w:tc>
-          <w:tcPr>
-            <w:tcW w:w="2496" w:type="dxa"/>
-          </w:tcPr>
-          <w:p>
-            <w:pPr>
-              <w:spacing w:line="360" w:lineRule="auto"/>
-              <w:jc w:val="center"/>
-              <w:rPr>
-                <w:rFonts w:ascii="Arial" w:hAnsi="Arial" w:cs="Arial"/>
-                <w:b/>
-                <w:bCs/>
-                <w:sz w:val="24"/>
-                <w:szCs w:val="24"/>
-              </w:rPr>
-            </w:pPr>
-            <w:proofErr w:type="spellStart"/>
-            <w:r>
-              <w:rPr>
-                <w:rFonts w:ascii="Arial" w:hAnsi="Arial" w:cs="Arial"/>
-                <w:b/>
-                <w:bCs/>
-                <w:sz w:val="24"/>
-                <w:szCs w:val="24"/>
-              </w:rPr>
-              <w:t>k</w:t>
-            </w:r>
-            <w:r>
-              <w:rPr>
-                <w:rFonts w:ascii="Arial" w:hAnsi="Arial" w:cs="Arial"/>
-                <w:b/>
-                <w:bCs/>
-                <w:sz w:val="24"/>
-                <w:szCs w:val="24"/>
-              </w:rPr>
-              <w:t>eywords</w:t>
-            </w:r>
-            <w:proofErr w:type="spellEnd"/>
-          </w:p>
-        </w:tc>
-        <w:tc>
-          <w:tcPr>
-            <w:tcW w:w="5998" w:type="dxa"/>
-          </w:tcPr>
-          <w:p>
-            <w:pPr>
-              <w:spacing w:line="360" w:lineRule="auto"/>
-              <w:jc w:val="both"/>
-              <w:rPr>
-                <w:rFonts w:ascii="Arial" w:hAnsi="Arial" w:cs="Arial"/>
-                <w:sz w:val="24"/>
-                <w:szCs w:val="24"/>
-              </w:rPr>
-            </w:pPr>
-            <w:r>
-              <w:rPr>
-                <w:rFonts w:ascii="Arial" w:hAnsi="Arial" w:cs="Arial"/>
-                <w:sz w:val="24"/>
-                <w:szCs w:val="24"/>
-              </w:rPr>
-              <w:t>Organização das postagens por tópicos específicos dentro de cada assunto</w:t>
-            </w:r>
-          </w:p>
-        </w:tc>
-      </w:tr>
-      <w:tr>
-        <w:tc>
-          <w:tcPr>
-            <w:tcW w:w="2496" w:type="dxa"/>
-          </w:tcPr>
-          <w:p>
-            <w:pPr>
-              <w:spacing w:line="360" w:lineRule="auto"/>
-              <w:jc w:val="center"/>
-              <w:rPr>
-                <w:rFonts w:ascii="Arial" w:hAnsi="Arial" w:cs="Arial"/>
-                <w:b/>
-                <w:bCs/>
-                <w:sz w:val="24"/>
-                <w:szCs w:val="24"/>
-              </w:rPr>
-            </w:pPr>
-            <w:r>
-              <w:rPr>
-                <w:rFonts w:ascii="Arial" w:hAnsi="Arial" w:cs="Arial"/>
-                <w:b/>
-                <w:bCs/>
-                <w:sz w:val="24"/>
-                <w:szCs w:val="24"/>
-              </w:rPr>
-              <w:t>quantidade</w:t>
-            </w:r>
-          </w:p>
-        </w:tc>
-        <w:tc>
-          <w:tcPr>
-            <w:tcW w:w="5998" w:type="dxa"/>
-          </w:tcPr>
-          <w:p>
-            <w:pPr>
-              <w:spacing w:line="360" w:lineRule="auto"/>
-              <w:jc w:val="both"/>
-              <w:rPr>
-                <w:rFonts w:ascii="Arial" w:hAnsi="Arial" w:cs="Arial"/>
-                <w:sz w:val="24"/>
-                <w:szCs w:val="24"/>
-              </w:rPr>
-            </w:pPr>
-            <w:r>
-              <w:rPr>
-                <w:rFonts w:ascii="Arial" w:hAnsi="Arial" w:cs="Arial"/>
-                <w:sz w:val="24"/>
-                <w:szCs w:val="24"/>
-              </w:rPr>
-              <w:t>Contabilizar a quantidade de postagens por tema</w:t>
             </w:r>
           </w:p>
         </w:tc>
@@ -940,39 +816,7 @@
                 <w:sz w:val="24"/>
                 <w:szCs w:val="24"/>
               </w:rPr>
-              <w:t>Necessário para identificação d</w:t>
-            </w:r>
-            <w:r>
-              <w:rPr>
-                <w:rFonts w:ascii="Arial" w:hAnsi="Arial" w:cs="Arial"/>
-                <w:sz w:val="24"/>
-                <w:szCs w:val="24"/>
-              </w:rPr>
-              <w:t>a postagem</w:t>
-            </w:r>
-            <w:r>
-              <w:rPr>
-                <w:rFonts w:ascii="Arial" w:hAnsi="Arial" w:cs="Arial"/>
-                <w:sz w:val="24"/>
-                <w:szCs w:val="24"/>
-              </w:rPr>
-              <w:t xml:space="preserve"> n</w:t>
-            </w:r>
-            <w:r>
-              <w:rPr>
-                <w:rFonts w:ascii="Arial" w:hAnsi="Arial" w:cs="Arial"/>
-                <w:sz w:val="24"/>
-                <w:szCs w:val="24"/>
-              </w:rPr>
-              <w:t>a</w:t>
-            </w:r>
-            <w:r>
-              <w:rPr>
-                <w:rFonts w:ascii="Arial" w:hAnsi="Arial" w:cs="Arial"/>
-                <w:sz w:val="24"/>
-                <w:szCs w:val="24"/>
-              </w:rPr>
-              <w:t xml:space="preserve"> DB</w:t>
+              <w:t>Necessário para identificação da postagem na DB</w:t>
             </w:r>
           </w:p>
           <w:p>
@@ -1013,7 +857,6 @@
                 <w:szCs w:val="24"/>
               </w:rPr>
             </w:pPr>
-            <w:proofErr w:type="spellStart"/>
             <w:r>
               <w:rPr>
                 <w:rFonts w:ascii="Arial" w:hAnsi="Arial" w:cs="Arial"/>
@@ -1054,7 +897,6 @@
               </w:rPr>
               <w:t>o</w:t>
             </w:r>
-            <w:proofErr w:type="spellEnd"/>
           </w:p>
         </w:tc>
         <w:tc>
@@ -1153,18 +995,16 @@
                 <w:szCs w:val="24"/>
               </w:rPr>
             </w:pPr>
-            <w:proofErr w:type="spellStart"/>
-            <w:r>
-              <w:rPr>
-                <w:rFonts w:ascii="Arial" w:hAnsi="Arial" w:cs="Arial"/>
-                <w:b/>
-                <w:bCs/>
-                <w:sz w:val="24"/>
-                <w:szCs w:val="24"/>
-              </w:rPr>
-              <w:t>url_midia</w:t>
-            </w:r>
-            <w:proofErr w:type="spellEnd"/>
+            <w:r>
+              <w:rPr>
+                <w:rFonts w:ascii="Arial" w:hAnsi="Arial" w:cs="Arial"/>
+                <w:b/>
+                <w:bCs/>
+                <w:sz w:val="24"/>
+                <w:szCs w:val="24"/>
+              </w:rPr>
+              <w:t>link</w:t>
+            </w:r>
           </w:p>
         </w:tc>
         <w:tc>
@@ -1187,23 +1027,7 @@
                 <w:sz w:val="24"/>
                 <w:szCs w:val="24"/>
               </w:rPr>
-              <w:t>Área destinada ao conteúdo da postagem (</w:t>
-            </w:r>
-            <w:r>
-              <w:rPr>
-                <w:rFonts w:ascii="Arial" w:hAnsi="Arial" w:cs="Arial"/>
-                <w:sz w:val="24"/>
-                <w:szCs w:val="24"/>
-              </w:rPr>
-              <w:t>mídia</w:t>
-            </w:r>
-            <w:r>
-              <w:rPr>
-                <w:rFonts w:ascii="Arial" w:hAnsi="Arial" w:cs="Arial"/>
-                <w:sz w:val="24"/>
-                <w:szCs w:val="24"/>
-              </w:rPr>
-              <w:t>)</w:t>
+              <w:t>Área destinada ao conteúdo da postagem (mídia)</w:t>
             </w:r>
           </w:p>
         </w:tc>
@@ -1225,7 +1049,6 @@
                 <w:szCs w:val="24"/>
               </w:rPr>
             </w:pPr>
-            <w:proofErr w:type="spellStart"/>
             <w:r>
               <w:rPr>
                 <w:rFonts w:ascii="Arial" w:hAnsi="Arial" w:cs="Arial"/>
@@ -1236,7 +1059,6 @@
               </w:rPr>
               <w:t>interacao</w:t>
             </w:r>
-            <w:proofErr w:type="spellEnd"/>
           </w:p>
         </w:tc>
         <w:tc>
@@ -1281,48 +1103,16 @@
                 <w:szCs w:val="24"/>
               </w:rPr>
             </w:pPr>
-            <w:proofErr w:type="spellStart"/>
-            <w:r>
-              <w:rPr>
-                <w:rFonts w:ascii="Arial" w:hAnsi="Arial" w:cs="Arial"/>
-                <w:b/>
-                <w:bCs/>
-                <w:sz w:val="24"/>
-                <w:szCs w:val="24"/>
-              </w:rPr>
-              <w:t>u</w:t>
-            </w:r>
-            <w:r>
-              <w:rPr>
-                <w:rFonts w:ascii="Arial" w:hAnsi="Arial" w:cs="Arial"/>
-                <w:b/>
-                <w:bCs/>
-                <w:sz w:val="24"/>
-                <w:szCs w:val="24"/>
-              </w:rPr>
-              <w:t>su</w:t>
-            </w:r>
-            <w:r>
-              <w:rPr>
-                <w:rFonts w:ascii="Arial" w:hAnsi="Arial" w:cs="Arial"/>
-                <w:b/>
-                <w:bCs/>
-                <w:sz w:val="24"/>
-                <w:szCs w:val="24"/>
-              </w:rPr>
-              <w:t>a</w:t>
-            </w:r>
-            <w:r>
-              <w:rPr>
-                <w:rFonts w:ascii="Arial" w:hAnsi="Arial" w:cs="Arial"/>
-                <w:b/>
-                <w:bCs/>
-                <w:sz w:val="24"/>
-                <w:szCs w:val="24"/>
-              </w:rPr>
-              <w:t>rio_id</w:t>
-            </w:r>
-            <w:proofErr w:type="spellEnd"/>
+            <w:r>
+              <w:rPr>
+                <w:rFonts w:ascii="Arial" w:hAnsi="Arial" w:cs="Arial"/>
+                <w:b/>
+                <w:bCs/>
+                <w:sz w:val="24"/>
+                <w:szCs w:val="24"/>
+              </w:rPr>
+              <w:t>tag</w:t>
+            </w:r>
           </w:p>
         </w:tc>
         <w:tc>
@@ -1345,7 +1135,7 @@
                 <w:sz w:val="24"/>
                 <w:szCs w:val="24"/>
               </w:rPr>
-              <w:t>Chave estrangeira da tabela usuário</w:t>
+              <w:t>Organização das postagens por tópicos específicos dentro de cada assunto</w:t>
             </w:r>
           </w:p>
         </w:tc>
@@ -1367,7 +1157,60 @@
                 <w:szCs w:val="24"/>
               </w:rPr>
             </w:pPr>
-            <w:proofErr w:type="spellStart"/>
+            <w:r>
+              <w:rPr>
+                <w:rFonts w:ascii="Arial" w:hAnsi="Arial" w:cs="Arial"/>
+                <w:b/>
+                <w:bCs/>
+                <w:sz w:val="24"/>
+                <w:szCs w:val="24"/>
+              </w:rPr>
+              <w:t>usuario_id</w:t>
+            </w:r>
+          </w:p>
+        </w:tc>
+        <w:tc>
+          <w:tcPr>
+            <w:tcW w:w="5998" w:type="dxa"/>
+          </w:tcPr>
+          <w:p>
+            <w:pPr>
+              <w:spacing w:line="360" w:lineRule="auto"/>
+              <w:jc w:val="both"/>
+              <w:rPr>
+                <w:rFonts w:ascii="Arial" w:hAnsi="Arial" w:cs="Arial"/>
+                <w:sz w:val="24"/>
+                <w:szCs w:val="24"/>
+              </w:rPr>
+            </w:pPr>
+            <w:r>
+              <w:rPr>
+                <w:rFonts w:ascii="Arial" w:hAnsi="Arial" w:cs="Arial"/>
+                <w:sz w:val="24"/>
+                <w:szCs w:val="24"/>
+              </w:rPr>
+              <w:t>Chave estrangeira da tabela usuário</w:t>
+            </w:r>
+          </w:p>
+        </w:tc>
+      </w:tr>
+      <w:tr>
+        <w:tc>
+          <w:tcPr>
+            <w:tcW w:w="2496" w:type="dxa"/>
+          </w:tcPr>
+          <w:p>
+            <w:pPr>
+              <w:spacing w:line="360" w:lineRule="auto"/>
+              <w:jc w:val="center"/>
+              <w:rPr>
+                <w:rFonts w:ascii="Arial" w:hAnsi="Arial" w:cs="Arial"/>
+                <w:b/>
+                <w:bCs/>
+                <w:sz w:val="24"/>
+                <w:szCs w:val="24"/>
+              </w:rPr>
+            </w:pPr>
             <w:r>
               <w:rPr>
                 <w:rFonts w:ascii="Arial" w:hAnsi="Arial" w:cs="Arial"/>
@@ -1378,7 +1221,6 @@
               </w:rPr>
               <w:t>tema_id</w:t>
             </w:r>
-            <w:proofErr w:type="spellEnd"/>
           </w:p>
         </w:tc>
         <w:tc>
@@ -1401,15 +1243,7 @@
                 <w:sz w:val="24"/>
                 <w:szCs w:val="24"/>
               </w:rPr>
-              <w:t xml:space="preserve">Chave estrangeira da tabela </w:t>
-            </w:r>
-            <w:r>
-              <w:rPr>
-                <w:rFonts w:ascii="Arial" w:hAnsi="Arial" w:cs="Arial"/>
-                <w:sz w:val="24"/>
-                <w:szCs w:val="24"/>
-              </w:rPr>
-              <w:t>tema</w:t>
+              <w:t>Chave estrangeira da tabela tema</w:t>
             </w:r>
           </w:p>
         </w:tc>
